--- a/基本概念.docx
+++ b/基本概念.docx
@@ -749,6 +749,108 @@
           <w:szCs w:val="24"/>
         </w:rPr>
       </w:pPr>
+      <w:r>
+        <w:rPr>
+          <w:rFonts w:ascii="新宋体" w:eastAsia="新宋体" w:hAnsi="新宋体" w:hint="eastAsia"/>
+          <w:sz w:val="24"/>
+          <w:szCs w:val="24"/>
+        </w:rPr>
+        <w:t>数据类型</w:t>
+      </w:r>
+    </w:p>
+    <w:p>
+      <w:pPr>
+        <w:pStyle w:val="a3"/>
+        <w:numPr>
+          <w:ilvl w:val="1"/>
+          <w:numId w:val="1"/>
+        </w:numPr>
+        <w:ind w:firstLineChars="0"/>
+        <w:rPr>
+          <w:rFonts w:ascii="新宋体" w:eastAsia="新宋体" w:hAnsi="新宋体"/>
+          <w:sz w:val="24"/>
+          <w:szCs w:val="24"/>
+        </w:rPr>
+      </w:pPr>
+      <w:r>
+        <w:rPr>
+          <w:rFonts w:ascii="新宋体" w:eastAsia="新宋体" w:hAnsi="新宋体" w:hint="eastAsia"/>
+          <w:sz w:val="24"/>
+          <w:szCs w:val="24"/>
+        </w:rPr>
+        <w:t>基本数据类型:</w:t>
+      </w:r>
+      <w:r>
+        <w:rPr>
+          <w:rFonts w:ascii="新宋体" w:eastAsia="新宋体" w:hAnsi="新宋体"/>
+          <w:sz w:val="24"/>
+          <w:szCs w:val="24"/>
+        </w:rPr>
+        <w:t>B</w:t>
+      </w:r>
+      <w:r>
+        <w:rPr>
+          <w:rFonts w:ascii="新宋体" w:eastAsia="新宋体" w:hAnsi="新宋体" w:hint="eastAsia"/>
+          <w:sz w:val="24"/>
+          <w:szCs w:val="24"/>
+        </w:rPr>
+        <w:t>ool</w:t>
+      </w:r>
+      <w:r>
+        <w:rPr>
+          <w:rFonts w:ascii="新宋体" w:eastAsia="新宋体" w:hAnsi="新宋体"/>
+          <w:sz w:val="24"/>
+          <w:szCs w:val="24"/>
+        </w:rPr>
+        <w:t xml:space="preserve">ean </w:t>
+      </w:r>
+      <w:r>
+        <w:rPr>
+          <w:rFonts w:ascii="新宋体" w:eastAsia="新宋体" w:hAnsi="新宋体" w:hint="eastAsia"/>
+          <w:sz w:val="24"/>
+          <w:szCs w:val="24"/>
+        </w:rPr>
+        <w:t>String</w:t>
+      </w:r>
+      <w:r>
+        <w:rPr>
+          <w:rFonts w:ascii="新宋体" w:eastAsia="新宋体" w:hAnsi="新宋体"/>
+          <w:sz w:val="24"/>
+          <w:szCs w:val="24"/>
+        </w:rPr>
+        <w:t xml:space="preserve"> Number Undefined Null </w:t>
+      </w:r>
+      <w:r>
+        <w:rPr>
+          <w:rFonts w:ascii="新宋体" w:eastAsia="新宋体" w:hAnsi="新宋体" w:hint="eastAsia"/>
+          <w:sz w:val="24"/>
+          <w:szCs w:val="24"/>
+        </w:rPr>
+        <w:t>Object</w:t>
+      </w:r>
+      <w:r>
+        <w:rPr>
+          <w:rFonts w:ascii="新宋体" w:eastAsia="新宋体" w:hAnsi="新宋体"/>
+          <w:sz w:val="24"/>
+          <w:szCs w:val="24"/>
+        </w:rPr>
+        <w:t>;</w:t>
+      </w:r>
+    </w:p>
+    <w:p>
+      <w:pPr>
+        <w:pStyle w:val="a3"/>
+        <w:numPr>
+          <w:ilvl w:val="0"/>
+          <w:numId w:val="1"/>
+        </w:numPr>
+        <w:ind w:firstLineChars="0"/>
+        <w:rPr>
+          <w:rFonts w:ascii="新宋体" w:eastAsia="新宋体" w:hAnsi="新宋体" w:hint="eastAsia"/>
+          <w:sz w:val="24"/>
+          <w:szCs w:val="24"/>
+        </w:rPr>
+      </w:pPr>
       <w:bookmarkStart w:id="0" w:name="_GoBack"/>
       <w:bookmarkEnd w:id="0"/>
     </w:p>
@@ -756,7 +858,7 @@
       <w:pPr>
         <w:ind w:left="420"/>
         <w:rPr>
-          <w:rFonts w:ascii="新宋体" w:eastAsia="新宋体" w:hAnsi="新宋体" w:hint="eastAsia"/>
+          <w:rFonts w:ascii="新宋体" w:eastAsia="新宋体" w:hAnsi="新宋体"/>
           <w:sz w:val="24"/>
           <w:szCs w:val="24"/>
         </w:rPr>

--- a/基本概念.docx
+++ b/基本概念.docx
@@ -846,7 +846,30 @@
         </w:numPr>
         <w:ind w:firstLineChars="0"/>
         <w:rPr>
-          <w:rFonts w:ascii="新宋体" w:eastAsia="新宋体" w:hAnsi="新宋体" w:hint="eastAsia"/>
+          <w:rFonts w:ascii="新宋体" w:eastAsia="新宋体" w:hAnsi="新宋体"/>
+          <w:sz w:val="24"/>
+          <w:szCs w:val="24"/>
+        </w:rPr>
+      </w:pPr>
+      <w:r>
+        <w:rPr>
+          <w:rFonts w:ascii="新宋体" w:eastAsia="新宋体" w:hAnsi="新宋体" w:hint="eastAsia"/>
+          <w:sz w:val="24"/>
+          <w:szCs w:val="24"/>
+        </w:rPr>
+        <w:t>数据类型转换</w:t>
+      </w:r>
+    </w:p>
+    <w:p>
+      <w:pPr>
+        <w:pStyle w:val="a3"/>
+        <w:numPr>
+          <w:ilvl w:val="1"/>
+          <w:numId w:val="1"/>
+        </w:numPr>
+        <w:ind w:firstLineChars="0"/>
+        <w:rPr>
+          <w:rFonts w:ascii="新宋体" w:eastAsia="新宋体" w:hAnsi="新宋体"/>
           <w:sz w:val="24"/>
           <w:szCs w:val="24"/>
         </w:rPr>
